--- a/documentatie/kerntaak 1 (voor project)/Technisch ontwerp.docx
+++ b/documentatie/kerntaak 1 (voor project)/Technisch ontwerp.docx
@@ -319,7 +319,17 @@
                                           <w:szCs w:val="18"/>
                                           <w:lang w:val="nl-NL"/>
                                         </w:rPr>
-                                        <w:t>phoenix corp.</w:t>
+                                        <w:t xml:space="preserve">phoenix </w:t>
+                                      </w:r>
+                                      <w:r>
+                                        <w:rPr>
+                                          <w:caps/>
+                                          <w:color w:val="FFFFFF" w:themeColor="background1"/>
+                                          <w:sz w:val="18"/>
+                                          <w:szCs w:val="18"/>
+                                          <w:lang w:val="nl-NL"/>
+                                        </w:rPr>
+                                        <w:t>corp.</w:t>
                                       </w:r>
                                     </w:sdtContent>
                                   </w:sdt>
@@ -332,7 +342,6 @@
                                     </w:rPr>
                                     <w:t>  </w:t>
                                   </w:r>
-                                  <w:proofErr w:type="spellStart"/>
                                   <w:sdt>
                                     <w:sdtPr>
                                       <w:rPr>
@@ -348,6 +357,7 @@
                                     </w:sdtPr>
                                     <w:sdtEndPr/>
                                     <w:sdtContent>
+                                      <w:proofErr w:type="spellStart"/>
                                       <w:r>
                                         <w:rPr>
                                           <w:color w:val="FFFFFF" w:themeColor="background1"/>
@@ -554,7 +564,17 @@
                                     <w:szCs w:val="18"/>
                                     <w:lang w:val="nl-NL"/>
                                   </w:rPr>
-                                  <w:t>phoenix corp.</w:t>
+                                  <w:t xml:space="preserve">phoenix </w:t>
+                                </w:r>
+                                <w:r>
+                                  <w:rPr>
+                                    <w:caps/>
+                                    <w:color w:val="FFFFFF" w:themeColor="background1"/>
+                                    <w:sz w:val="18"/>
+                                    <w:szCs w:val="18"/>
+                                    <w:lang w:val="nl-NL"/>
+                                  </w:rPr>
+                                  <w:t>corp.</w:t>
                                 </w:r>
                               </w:sdtContent>
                             </w:sdt>
@@ -567,7 +587,6 @@
                               </w:rPr>
                               <w:t>  </w:t>
                             </w:r>
-                            <w:proofErr w:type="spellStart"/>
                             <w:sdt>
                               <w:sdtPr>
                                 <w:rPr>
@@ -583,6 +602,7 @@
                               </w:sdtPr>
                               <w:sdtEndPr/>
                               <w:sdtContent>
+                                <w:proofErr w:type="spellStart"/>
                                 <w:r>
                                   <w:rPr>
                                     <w:color w:val="FFFFFF" w:themeColor="background1"/>
@@ -736,6 +756,14 @@
         </w:rPr>
         <w:tab/>
       </w:r>
+      <w:r>
+        <w:rPr>
+          <w:lang w:val="nl-NL"/>
+        </w:rPr>
+        <w:t>Richard meulemberg</w:t>
+      </w:r>
+      <w:bookmarkStart w:id="2" w:name="_GoBack"/>
+      <w:bookmarkEnd w:id="2"/>
     </w:p>
     <w:p>
       <w:pPr>
@@ -1593,7 +1621,7 @@
           <w:lang w:val="nl-NL"/>
         </w:rPr>
       </w:pPr>
-      <w:bookmarkStart w:id="2" w:name="_Toc24718844"/>
+      <w:bookmarkStart w:id="3" w:name="_Toc24718844"/>
       <w:r>
         <w:rPr>
           <w:lang w:val="nl-NL"/>
@@ -1613,7 +1641,7 @@
         </w:rPr>
         <w:t>ding</w:t>
       </w:r>
-      <w:bookmarkEnd w:id="2"/>
+      <w:bookmarkEnd w:id="3"/>
     </w:p>
     <w:p>
       <w:pPr>
@@ -1641,14 +1669,14 @@
           <w:lang w:val="nl-NL"/>
         </w:rPr>
       </w:pPr>
-      <w:bookmarkStart w:id="3" w:name="_Toc24718845"/>
+      <w:bookmarkStart w:id="4" w:name="_Toc24718845"/>
       <w:r>
         <w:rPr>
           <w:lang w:val="nl-NL"/>
         </w:rPr>
         <w:t>Doel</w:t>
       </w:r>
-      <w:bookmarkEnd w:id="3"/>
+      <w:bookmarkEnd w:id="4"/>
     </w:p>
     <w:p>
       <w:pPr>
@@ -1683,14 +1711,14 @@
           <w:lang w:val="nl-NL"/>
         </w:rPr>
       </w:pPr>
-      <w:bookmarkStart w:id="4" w:name="_Toc24718846"/>
+      <w:bookmarkStart w:id="5" w:name="_Toc24718846"/>
       <w:r>
         <w:rPr>
           <w:lang w:val="nl-NL"/>
         </w:rPr>
         <w:t>Werkzaamheden</w:t>
       </w:r>
-      <w:bookmarkEnd w:id="4"/>
+      <w:bookmarkEnd w:id="5"/>
     </w:p>
     <w:p>
       <w:pPr>
@@ -1699,14 +1727,14 @@
           <w:lang w:val="nl-NL"/>
         </w:rPr>
       </w:pPr>
-      <w:bookmarkStart w:id="5" w:name="_Toc24718847"/>
+      <w:bookmarkStart w:id="6" w:name="_Toc24718847"/>
       <w:r>
         <w:rPr>
           <w:lang w:val="nl-NL"/>
         </w:rPr>
         <w:t>Firebase</w:t>
       </w:r>
-      <w:bookmarkEnd w:id="5"/>
+      <w:bookmarkEnd w:id="6"/>
     </w:p>
     <w:p>
       <w:pPr>
@@ -1728,14 +1756,14 @@
           <w:lang w:val="nl-NL"/>
         </w:rPr>
       </w:pPr>
-      <w:bookmarkStart w:id="6" w:name="_Toc24718848"/>
+      <w:bookmarkStart w:id="7" w:name="_Toc24718848"/>
       <w:r>
         <w:rPr>
           <w:lang w:val="nl-NL"/>
         </w:rPr>
         <w:t>Connectie</w:t>
       </w:r>
-      <w:bookmarkEnd w:id="6"/>
+      <w:bookmarkEnd w:id="7"/>
     </w:p>
     <w:p>
       <w:pPr>
@@ -1757,14 +1785,14 @@
           <w:lang w:val="nl-NL"/>
         </w:rPr>
       </w:pPr>
-      <w:bookmarkStart w:id="7" w:name="_Toc24718849"/>
+      <w:bookmarkStart w:id="8" w:name="_Toc24718849"/>
       <w:r>
         <w:rPr>
           <w:lang w:val="nl-NL"/>
         </w:rPr>
         <w:t>Errors</w:t>
       </w:r>
-      <w:bookmarkEnd w:id="7"/>
+      <w:bookmarkEnd w:id="8"/>
     </w:p>
     <w:p>
       <w:pPr>
@@ -1792,14 +1820,14 @@
           <w:lang w:val="nl-NL"/>
         </w:rPr>
       </w:pPr>
-      <w:bookmarkStart w:id="8" w:name="_Toc24718850"/>
+      <w:bookmarkStart w:id="9" w:name="_Toc24718850"/>
       <w:r>
         <w:rPr>
           <w:lang w:val="nl-NL"/>
         </w:rPr>
         <w:t>Debuggen</w:t>
       </w:r>
-      <w:bookmarkEnd w:id="8"/>
+      <w:bookmarkEnd w:id="9"/>
     </w:p>
     <w:p>
       <w:pPr>
@@ -1821,14 +1849,14 @@
           <w:lang w:val="nl-NL"/>
         </w:rPr>
       </w:pPr>
-      <w:bookmarkStart w:id="9" w:name="_Toc24718851"/>
+      <w:bookmarkStart w:id="10" w:name="_Toc24718851"/>
       <w:r>
         <w:rPr>
           <w:lang w:val="nl-NL"/>
         </w:rPr>
         <w:t>Benodigdheden</w:t>
       </w:r>
-      <w:bookmarkEnd w:id="9"/>
+      <w:bookmarkEnd w:id="10"/>
     </w:p>
     <w:p>
       <w:pPr>
@@ -1886,8 +1914,6 @@
         </w:rPr>
         <w:br w:type="page"/>
       </w:r>
-      <w:bookmarkStart w:id="10" w:name="_GoBack"/>
-      <w:bookmarkEnd w:id="10"/>
     </w:p>
     <w:p>
       <w:pPr>
@@ -2020,14 +2046,12 @@
                 <w:lang w:val="nl-NL"/>
               </w:rPr>
             </w:pPr>
-            <w:proofErr w:type="spellStart"/>
             <w:r>
               <w:rPr>
                 <w:lang w:val="nl-NL"/>
               </w:rPr>
               <w:t>Firebase</w:t>
             </w:r>
-            <w:proofErr w:type="spellEnd"/>
           </w:p>
         </w:tc>
         <w:tc>
@@ -2115,16 +2139,8 @@
               <w:rPr>
                 <w:lang w:val="nl-NL"/>
               </w:rPr>
-              <w:t xml:space="preserve">Battle </w:t>
-            </w:r>
-            <w:proofErr w:type="spellStart"/>
-            <w:r>
-              <w:rPr>
-                <w:lang w:val="nl-NL"/>
-              </w:rPr>
-              <w:t>ships</w:t>
-            </w:r>
-            <w:proofErr w:type="spellEnd"/>
+              <w:t>Battle ships</w:t>
+            </w:r>
           </w:p>
         </w:tc>
         <w:tc>
@@ -3336,7 +3352,7 @@
 </file>
 
 <file path=customXml/itemProps2.xml><?xml version="1.0" encoding="utf-8"?>
-<ds:datastoreItem xmlns:ds="http://schemas.openxmlformats.org/officeDocument/2006/customXml" ds:itemID="{A30B0CA0-FA20-41E6-8D36-2476C503F684}">
+<ds:datastoreItem xmlns:ds="http://schemas.openxmlformats.org/officeDocument/2006/customXml" ds:itemID="{37D44AF9-74EA-4EF2-B9CF-4C000787D3E2}">
   <ds:schemaRefs>
     <ds:schemaRef ds:uri="http://schemas.openxmlformats.org/officeDocument/2006/bibliography"/>
   </ds:schemaRefs>

--- a/documentatie/kerntaak 1 (voor project)/Technisch ontwerp.docx
+++ b/documentatie/kerntaak 1 (voor project)/Technisch ontwerp.docx
@@ -319,17 +319,7 @@
                                           <w:szCs w:val="18"/>
                                           <w:lang w:val="nl-NL"/>
                                         </w:rPr>
-                                        <w:t xml:space="preserve">phoenix </w:t>
-                                      </w:r>
-                                      <w:r>
-                                        <w:rPr>
-                                          <w:caps/>
-                                          <w:color w:val="FFFFFF" w:themeColor="background1"/>
-                                          <w:sz w:val="18"/>
-                                          <w:szCs w:val="18"/>
-                                          <w:lang w:val="nl-NL"/>
-                                        </w:rPr>
-                                        <w:t>corp.</w:t>
+                                        <w:t>phoenix corp.</w:t>
                                       </w:r>
                                     </w:sdtContent>
                                   </w:sdt>
@@ -357,23 +347,13 @@
                                     </w:sdtPr>
                                     <w:sdtEndPr/>
                                     <w:sdtContent>
-                                      <w:proofErr w:type="spellStart"/>
                                       <w:r>
                                         <w:rPr>
                                           <w:color w:val="FFFFFF" w:themeColor="background1"/>
                                           <w:sz w:val="18"/>
                                           <w:szCs w:val="18"/>
                                         </w:rPr>
-                                        <w:t>keizerinmarialaan</w:t>
-                                      </w:r>
-                                      <w:proofErr w:type="spellEnd"/>
-                                      <w:r>
-                                        <w:rPr>
-                                          <w:color w:val="FFFFFF" w:themeColor="background1"/>
-                                          <w:sz w:val="18"/>
-                                          <w:szCs w:val="18"/>
-                                        </w:rPr>
-                                        <w:t xml:space="preserve"> 2</w:t>
+                                        <w:t>keizerinmarialaan 2</w:t>
                                       </w:r>
                                     </w:sdtContent>
                                   </w:sdt>
@@ -564,17 +544,7 @@
                                     <w:szCs w:val="18"/>
                                     <w:lang w:val="nl-NL"/>
                                   </w:rPr>
-                                  <w:t xml:space="preserve">phoenix </w:t>
-                                </w:r>
-                                <w:r>
-                                  <w:rPr>
-                                    <w:caps/>
-                                    <w:color w:val="FFFFFF" w:themeColor="background1"/>
-                                    <w:sz w:val="18"/>
-                                    <w:szCs w:val="18"/>
-                                    <w:lang w:val="nl-NL"/>
-                                  </w:rPr>
-                                  <w:t>corp.</w:t>
+                                  <w:t>phoenix corp.</w:t>
                                 </w:r>
                               </w:sdtContent>
                             </w:sdt>
@@ -602,23 +572,13 @@
                               </w:sdtPr>
                               <w:sdtEndPr/>
                               <w:sdtContent>
-                                <w:proofErr w:type="spellStart"/>
                                 <w:r>
                                   <w:rPr>
                                     <w:color w:val="FFFFFF" w:themeColor="background1"/>
                                     <w:sz w:val="18"/>
                                     <w:szCs w:val="18"/>
                                   </w:rPr>
-                                  <w:t>keizerinmarialaan</w:t>
-                                </w:r>
-                                <w:proofErr w:type="spellEnd"/>
-                                <w:r>
-                                  <w:rPr>
-                                    <w:color w:val="FFFFFF" w:themeColor="background1"/>
-                                    <w:sz w:val="18"/>
-                                    <w:szCs w:val="18"/>
-                                  </w:rPr>
-                                  <w:t xml:space="preserve"> 2</w:t>
+                                  <w:t>keizerinmarialaan 2</w:t>
                                 </w:r>
                               </w:sdtContent>
                             </w:sdt>
@@ -762,8 +722,6 @@
         </w:rPr>
         <w:t>Richard meulemberg</w:t>
       </w:r>
-      <w:bookmarkStart w:id="2" w:name="_GoBack"/>
-      <w:bookmarkEnd w:id="2"/>
     </w:p>
     <w:p>
       <w:pPr>
@@ -853,7 +811,12 @@
       </w:r>
       <w:r>
         <w:tab/>
-        <w:t>1.0</w:t>
+      </w:r>
+      <w:r>
+        <w:t>2</w:t>
+      </w:r>
+      <w:r>
+        <w:t>.0</w:t>
       </w:r>
     </w:p>
     <w:p>
@@ -951,11 +914,9 @@
           <w:pPr>
             <w:pStyle w:val="TOCHeading"/>
           </w:pPr>
-          <w:proofErr w:type="spellStart"/>
           <w:r>
             <w:t>Inhoud</w:t>
           </w:r>
-          <w:proofErr w:type="spellEnd"/>
         </w:p>
         <w:p>
           <w:pPr>
@@ -1621,7 +1582,7 @@
           <w:lang w:val="nl-NL"/>
         </w:rPr>
       </w:pPr>
-      <w:bookmarkStart w:id="3" w:name="_Toc24718844"/>
+      <w:bookmarkStart w:id="2" w:name="_Toc24718844"/>
       <w:r>
         <w:rPr>
           <w:lang w:val="nl-NL"/>
@@ -1641,7 +1602,7 @@
         </w:rPr>
         <w:t>ding</w:t>
       </w:r>
-      <w:bookmarkEnd w:id="3"/>
+      <w:bookmarkEnd w:id="2"/>
     </w:p>
     <w:p>
       <w:pPr>
@@ -1669,14 +1630,14 @@
           <w:lang w:val="nl-NL"/>
         </w:rPr>
       </w:pPr>
-      <w:bookmarkStart w:id="4" w:name="_Toc24718845"/>
+      <w:bookmarkStart w:id="3" w:name="_Toc24718845"/>
       <w:r>
         <w:rPr>
           <w:lang w:val="nl-NL"/>
         </w:rPr>
         <w:t>Doel</w:t>
       </w:r>
-      <w:bookmarkEnd w:id="4"/>
+      <w:bookmarkEnd w:id="3"/>
     </w:p>
     <w:p>
       <w:pPr>
@@ -1711,14 +1672,14 @@
           <w:lang w:val="nl-NL"/>
         </w:rPr>
       </w:pPr>
-      <w:bookmarkStart w:id="5" w:name="_Toc24718846"/>
+      <w:bookmarkStart w:id="4" w:name="_Toc24718846"/>
       <w:r>
         <w:rPr>
           <w:lang w:val="nl-NL"/>
         </w:rPr>
         <w:t>Werkzaamheden</w:t>
       </w:r>
-      <w:bookmarkEnd w:id="5"/>
+      <w:bookmarkEnd w:id="4"/>
     </w:p>
     <w:p>
       <w:pPr>
@@ -1727,14 +1688,14 @@
           <w:lang w:val="nl-NL"/>
         </w:rPr>
       </w:pPr>
-      <w:bookmarkStart w:id="6" w:name="_Toc24718847"/>
+      <w:bookmarkStart w:id="5" w:name="_Toc24718847"/>
       <w:r>
         <w:rPr>
           <w:lang w:val="nl-NL"/>
         </w:rPr>
         <w:t>Firebase</w:t>
       </w:r>
-      <w:bookmarkEnd w:id="6"/>
+      <w:bookmarkEnd w:id="5"/>
     </w:p>
     <w:p>
       <w:pPr>
@@ -1746,7 +1707,25 @@
         <w:rPr>
           <w:lang w:val="nl-NL"/>
         </w:rPr>
-        <w:t>Er moet worden uit gezocht worden hoe firebase werkt en hoe we dat kunnen gebruiken in unity. Hiervoor kunnen we naar internet om dat uit te zoeken.</w:t>
+        <w:t xml:space="preserve">Er </w:t>
+      </w:r>
+      <w:r>
+        <w:rPr>
+          <w:lang w:val="nl-NL"/>
+        </w:rPr>
+        <w:t>mag</w:t>
+      </w:r>
+      <w:r>
+        <w:rPr>
+          <w:lang w:val="nl-NL"/>
+        </w:rPr>
+        <w:t xml:space="preserve"> worden uit gezocht worden hoe firebase werkt en hoe we dat kunnen gebruiken in unity. Hiervoor kunnen we naar internet om dat uit te zoeken.</w:t>
+      </w:r>
+      <w:r>
+        <w:rPr>
+          <w:lang w:val="nl-NL"/>
+        </w:rPr>
+        <w:t>maar als we teweinig tijd</w:t>
       </w:r>
     </w:p>
     <w:p>
@@ -1756,14 +1735,14 @@
           <w:lang w:val="nl-NL"/>
         </w:rPr>
       </w:pPr>
-      <w:bookmarkStart w:id="7" w:name="_Toc24718848"/>
+      <w:bookmarkStart w:id="6" w:name="_Toc24718848"/>
       <w:r>
         <w:rPr>
           <w:lang w:val="nl-NL"/>
         </w:rPr>
         <w:t>Connectie</w:t>
       </w:r>
-      <w:bookmarkEnd w:id="7"/>
+      <w:bookmarkEnd w:id="6"/>
     </w:p>
     <w:p>
       <w:pPr>
@@ -1785,14 +1764,14 @@
           <w:lang w:val="nl-NL"/>
         </w:rPr>
       </w:pPr>
-      <w:bookmarkStart w:id="8" w:name="_Toc24718849"/>
+      <w:bookmarkStart w:id="7" w:name="_Toc24718849"/>
       <w:r>
         <w:rPr>
           <w:lang w:val="nl-NL"/>
         </w:rPr>
         <w:t>Errors</w:t>
       </w:r>
-      <w:bookmarkEnd w:id="8"/>
+      <w:bookmarkEnd w:id="7"/>
     </w:p>
     <w:p>
       <w:pPr>
@@ -1820,14 +1799,14 @@
           <w:lang w:val="nl-NL"/>
         </w:rPr>
       </w:pPr>
-      <w:bookmarkStart w:id="9" w:name="_Toc24718850"/>
+      <w:bookmarkStart w:id="8" w:name="_Toc24718850"/>
       <w:r>
         <w:rPr>
           <w:lang w:val="nl-NL"/>
         </w:rPr>
         <w:t>Debuggen</w:t>
       </w:r>
-      <w:bookmarkEnd w:id="9"/>
+      <w:bookmarkEnd w:id="8"/>
     </w:p>
     <w:p>
       <w:pPr>
@@ -1849,14 +1828,14 @@
           <w:lang w:val="nl-NL"/>
         </w:rPr>
       </w:pPr>
-      <w:bookmarkStart w:id="10" w:name="_Toc24718851"/>
+      <w:bookmarkStart w:id="9" w:name="_Toc24718851"/>
       <w:r>
         <w:rPr>
           <w:lang w:val="nl-NL"/>
         </w:rPr>
         <w:t>Benodigdheden</w:t>
       </w:r>
-      <w:bookmarkEnd w:id="10"/>
+      <w:bookmarkEnd w:id="9"/>
     </w:p>
     <w:p>
       <w:pPr>
@@ -1908,12 +1887,35 @@
           <w:lang w:val="nl-NL"/>
         </w:rPr>
       </w:pPr>
-      <w:r>
-        <w:rPr>
-          <w:lang w:val="nl-NL"/>
-        </w:rPr>
-        <w:br w:type="page"/>
-      </w:r>
+      <w:bookmarkStart w:id="10" w:name="_Toc24718852"/>
+    </w:p>
+    <w:p>
+      <w:pPr>
+        <w:rPr>
+          <w:lang w:val="nl-NL"/>
+        </w:rPr>
+      </w:pPr>
+    </w:p>
+    <w:p>
+      <w:pPr>
+        <w:rPr>
+          <w:lang w:val="nl-NL"/>
+        </w:rPr>
+      </w:pPr>
+    </w:p>
+    <w:p>
+      <w:pPr>
+        <w:rPr>
+          <w:lang w:val="nl-NL"/>
+        </w:rPr>
+      </w:pPr>
+    </w:p>
+    <w:p>
+      <w:pPr>
+        <w:rPr>
+          <w:lang w:val="nl-NL"/>
+        </w:rPr>
+      </w:pPr>
     </w:p>
     <w:p>
       <w:pPr>
@@ -1922,12 +1924,87 @@
           <w:lang w:val="nl-NL"/>
         </w:rPr>
       </w:pPr>
-      <w:bookmarkStart w:id="11" w:name="_Toc24718852"/>
       <w:r>
         <w:rPr>
           <w:lang w:val="nl-NL"/>
         </w:rPr>
         <w:lastRenderedPageBreak/>
+        <w:t>Flow diagramen</w:t>
+      </w:r>
+    </w:p>
+    <w:p>
+      <w:pPr>
+        <w:rPr>
+          <w:lang w:val="nl-NL"/>
+        </w:rPr>
+      </w:pPr>
+      <w:r>
+        <w:rPr>
+          <w:noProof/>
+        </w:rPr>
+        <w:drawing>
+          <wp:inline distT="0" distB="0" distL="0" distR="0" wp14:anchorId="006DB696" wp14:editId="206032F6">
+            <wp:extent cx="3544560" cy="5505450"/>
+            <wp:effectExtent l="0" t="0" r="0" b="0"/>
+            <wp:docPr id="1" name="Picture 1"/>
+            <wp:cNvGraphicFramePr>
+              <a:graphicFrameLocks xmlns:a="http://schemas.openxmlformats.org/drawingml/2006/main" noChangeAspect="1"/>
+            </wp:cNvGraphicFramePr>
+            <a:graphic xmlns:a="http://schemas.openxmlformats.org/drawingml/2006/main">
+              <a:graphicData uri="http://schemas.openxmlformats.org/drawingml/2006/picture">
+                <pic:pic xmlns:pic="http://schemas.openxmlformats.org/drawingml/2006/picture">
+                  <pic:nvPicPr>
+                    <pic:cNvPr id="0" name="Picture 1"/>
+                    <pic:cNvPicPr>
+                      <a:picLocks noChangeAspect="1" noChangeArrowheads="1"/>
+                    </pic:cNvPicPr>
+                  </pic:nvPicPr>
+                  <pic:blipFill>
+                    <a:blip r:embed="rId8">
+                      <a:extLst>
+                        <a:ext uri="{28A0092B-C50C-407E-A947-70E740481C1C}">
+                          <a14:useLocalDpi xmlns:a14="http://schemas.microsoft.com/office/drawing/2010/main" val="0"/>
+                        </a:ext>
+                      </a:extLst>
+                    </a:blip>
+                    <a:srcRect/>
+                    <a:stretch>
+                      <a:fillRect/>
+                    </a:stretch>
+                  </pic:blipFill>
+                  <pic:spPr bwMode="auto">
+                    <a:xfrm>
+                      <a:off x="0" y="0"/>
+                      <a:ext cx="3573730" cy="5550757"/>
+                    </a:xfrm>
+                    <a:prstGeom prst="rect">
+                      <a:avLst/>
+                    </a:prstGeom>
+                    <a:noFill/>
+                    <a:ln>
+                      <a:noFill/>
+                    </a:ln>
+                  </pic:spPr>
+                </pic:pic>
+              </a:graphicData>
+            </a:graphic>
+          </wp:inline>
+        </w:drawing>
+      </w:r>
+      <w:bookmarkStart w:id="11" w:name="_GoBack"/>
+      <w:bookmarkEnd w:id="11"/>
+    </w:p>
+    <w:p>
+      <w:pPr>
+        <w:pStyle w:val="Heading1"/>
+        <w:rPr>
+          <w:lang w:val="nl-NL"/>
+        </w:rPr>
+      </w:pPr>
+      <w:r>
+        <w:rPr>
+          <w:lang w:val="nl-NL"/>
+        </w:rPr>
         <w:t>Woordenlijs</w:t>
       </w:r>
       <w:r>
@@ -1936,7 +2013,7 @@
         </w:rPr>
         <w:t>t</w:t>
       </w:r>
-      <w:bookmarkEnd w:id="11"/>
+      <w:bookmarkEnd w:id="10"/>
     </w:p>
     <w:tbl>
       <w:tblPr>
@@ -2172,7 +2249,7 @@
       </w:pPr>
     </w:p>
     <w:sectPr>
-      <w:headerReference w:type="default" r:id="rId8"/>
+      <w:headerReference w:type="default" r:id="rId9"/>
       <w:pgSz w:w="12240" w:h="15840"/>
       <w:pgMar w:top="1440" w:right="1440" w:bottom="1440" w:left="1440" w:header="708" w:footer="708" w:gutter="0"/>
       <w:pgNumType w:start="0"/>
@@ -2298,32 +2375,14 @@
       <w:ptab w:relativeTo="margin" w:alignment="center" w:leader="none"/>
     </w:r>
     <w:r>
-      <w:t xml:space="preserve">15 </w:t>
-    </w:r>
-    <w:proofErr w:type="spellStart"/>
-    <w:r>
-      <w:t>november</w:t>
-    </w:r>
-    <w:proofErr w:type="spellEnd"/>
-    <w:r>
-      <w:t xml:space="preserve"> 2019</w:t>
+      <w:t>15 november 2019</w:t>
     </w:r>
     <w:r>
       <w:ptab w:relativeTo="margin" w:alignment="right" w:leader="none"/>
     </w:r>
-    <w:proofErr w:type="spellStart"/>
     <w:r>
-      <w:t>Technisch</w:t>
+      <w:t>Technisch ontwerp</w:t>
     </w:r>
-    <w:proofErr w:type="spellEnd"/>
-    <w:r>
-      <w:t xml:space="preserve"> </w:t>
-    </w:r>
-    <w:proofErr w:type="spellStart"/>
-    <w:r>
-      <w:t>ontwerp</w:t>
-    </w:r>
-    <w:proofErr w:type="spellEnd"/>
   </w:p>
   <w:p>
     <w:pPr>
@@ -3352,7 +3411,7 @@
 </file>
 
 <file path=customXml/itemProps2.xml><?xml version="1.0" encoding="utf-8"?>
-<ds:datastoreItem xmlns:ds="http://schemas.openxmlformats.org/officeDocument/2006/customXml" ds:itemID="{37D44AF9-74EA-4EF2-B9CF-4C000787D3E2}">
+<ds:datastoreItem xmlns:ds="http://schemas.openxmlformats.org/officeDocument/2006/customXml" ds:itemID="{47D018DD-C633-4C2B-8125-BA3524FF2072}">
   <ds:schemaRefs>
     <ds:schemaRef ds:uri="http://schemas.openxmlformats.org/officeDocument/2006/bibliography"/>
   </ds:schemaRefs>
